--- a/nivel_04/relatorio_mundo_05_nivel_04.docx
+++ b/nivel_04/relatorio_mundo_05_nivel_04.docx
@@ -322,7 +322,6 @@
         </w:rPr>
         <w:br/>
       </w:r>
-      <w:proofErr w:type="spellStart"/>
       <w:r>
         <w:rPr>
           <w:rFonts w:ascii="Arial" w:hAnsi="Arial" w:cs="Arial"/>
@@ -332,9 +331,30 @@
           <w:sz w:val="32"/>
           <w:szCs w:val="32"/>
         </w:rPr>
-        <w:t>xxxxx</w:t>
-      </w:r>
-      <w:proofErr w:type="spellEnd"/>
+        <w:t>Dando Inteligência ao</w:t>
+      </w:r>
+      <w:r>
+        <w:rPr>
+          <w:rFonts w:ascii="Arial" w:hAnsi="Arial" w:cs="Arial"/>
+          <w:b/>
+          <w:bCs/>
+          <w:spacing w:val="-4"/>
+          <w:sz w:val="32"/>
+          <w:szCs w:val="32"/>
+        </w:rPr>
+        <w:t xml:space="preserve"> </w:t>
+      </w:r>
+      <w:r>
+        <w:rPr>
+          <w:rFonts w:ascii="Arial" w:hAnsi="Arial" w:cs="Arial"/>
+          <w:b/>
+          <w:bCs/>
+          <w:spacing w:val="-4"/>
+          <w:sz w:val="32"/>
+          <w:szCs w:val="32"/>
+        </w:rPr>
+        <w:t>Software</w:t>
+      </w:r>
     </w:p>
     <w:p>
       <w:pPr>
@@ -361,11 +381,7 @@
           <w:szCs w:val="24"/>
         </w:rPr>
       </w:pPr>
-    </w:p>
-    <w:p>
-      <w:pPr>
-        <w:spacing w:line="360" w:lineRule="auto"/>
-        <w:jc w:val="center"/>
+      <w:r>
         <w:rPr>
           <w:rFonts w:ascii="Arial" w:hAnsi="Arial" w:cs="Arial"/>
           <w:color w:val="000000"/>
@@ -373,7 +389,8 @@
           <w:sz w:val="24"/>
           <w:szCs w:val="24"/>
         </w:rPr>
-      </w:pPr>
+        <w:t>Herval Rosano Dantas</w:t>
+      </w:r>
       <w:r>
         <w:rPr>
           <w:rFonts w:ascii="Arial" w:hAnsi="Arial" w:cs="Arial"/>
@@ -382,9 +399,14 @@
           <w:sz w:val="24"/>
           <w:szCs w:val="24"/>
         </w:rPr>
-        <w:t>Herval Rosano Dantas</w:t>
-      </w:r>
-      <w:r>
+        <w:br/>
+        <w:t>Matrícula 202205119203</w:t>
+      </w:r>
+    </w:p>
+    <w:p>
+      <w:pPr>
+        <w:spacing w:line="360" w:lineRule="auto"/>
+        <w:jc w:val="center"/>
         <w:rPr>
           <w:rFonts w:ascii="Arial" w:hAnsi="Arial" w:cs="Arial"/>
           <w:color w:val="000000"/>
@@ -392,9 +414,7 @@
           <w:sz w:val="24"/>
           <w:szCs w:val="24"/>
         </w:rPr>
-        <w:br/>
-        <w:t>Matrícula 202205119203</w:t>
-      </w:r>
+      </w:pPr>
     </w:p>
     <w:p>
       <w:pPr>
@@ -421,11 +441,7 @@
           <w:szCs w:val="24"/>
         </w:rPr>
       </w:pPr>
-    </w:p>
-    <w:p>
-      <w:pPr>
-        <w:spacing w:line="360" w:lineRule="auto"/>
-        <w:jc w:val="center"/>
+      <w:r>
         <w:rPr>
           <w:rFonts w:ascii="Arial" w:hAnsi="Arial" w:cs="Arial"/>
           <w:color w:val="000000"/>
@@ -433,7 +449,8 @@
           <w:sz w:val="24"/>
           <w:szCs w:val="24"/>
         </w:rPr>
-      </w:pPr>
+        <w:t>RIO DE JANEIRO</w:t>
+      </w:r>
       <w:r>
         <w:rPr>
           <w:rFonts w:ascii="Arial" w:hAnsi="Arial" w:cs="Arial"/>
@@ -442,7 +459,7 @@
           <w:sz w:val="24"/>
           <w:szCs w:val="24"/>
         </w:rPr>
-        <w:t>RIO DE JANEIRO</w:t>
+        <w:t xml:space="preserve"> – RJ</w:t>
       </w:r>
       <w:r>
         <w:rPr>
@@ -452,7 +469,7 @@
           <w:sz w:val="24"/>
           <w:szCs w:val="24"/>
         </w:rPr>
-        <w:t xml:space="preserve"> – RJ</w:t>
+        <w:br/>
       </w:r>
       <w:r>
         <w:rPr>
@@ -462,20 +479,8 @@
           <w:sz w:val="24"/>
           <w:szCs w:val="24"/>
         </w:rPr>
-        <w:br/>
-      </w:r>
-      <w:proofErr w:type="gramStart"/>
-      <w:r>
-        <w:rPr>
-          <w:rFonts w:ascii="Arial" w:hAnsi="Arial" w:cs="Arial"/>
-          <w:color w:val="000000"/>
-          <w:spacing w:val="-4"/>
-          <w:sz w:val="24"/>
-          <w:szCs w:val="24"/>
-        </w:rPr>
-        <w:t>Junho</w:t>
-      </w:r>
-      <w:proofErr w:type="gramEnd"/>
+        <w:t>Agosto</w:t>
+      </w:r>
       <w:r>
         <w:rPr>
           <w:rFonts w:ascii="Arial" w:hAnsi="Arial" w:cs="Arial"/>
@@ -549,37 +554,21 @@
           <w:szCs w:val="24"/>
         </w:rPr>
         <w:lastRenderedPageBreak/>
-        <w:t xml:space="preserve">Nessa atividade revisaremos tudo o que utilizamos nas </w:t>
-      </w:r>
-      <w:proofErr w:type="spellStart"/>
-      <w:r>
-        <w:rPr>
-          <w:sz w:val="24"/>
-          <w:szCs w:val="24"/>
-        </w:rPr>
-        <w:t>micro</w:t>
-      </w:r>
-      <w:r>
-        <w:rPr>
-          <w:sz w:val="24"/>
-          <w:szCs w:val="24"/>
-        </w:rPr>
-        <w:t>-</w:t>
-      </w:r>
-      <w:r>
-        <w:rPr>
-          <w:sz w:val="24"/>
-          <w:szCs w:val="24"/>
-        </w:rPr>
-        <w:t>atividades</w:t>
-      </w:r>
-      <w:proofErr w:type="spellEnd"/>
-      <w:r>
-        <w:rPr>
-          <w:sz w:val="24"/>
-          <w:szCs w:val="24"/>
-        </w:rPr>
-        <w:t xml:space="preserve"> anteriores.</w:t>
+        <w:t xml:space="preserve">Nesta atividade será </w:t>
+      </w:r>
+      <w:r>
+        <w:rPr>
+          <w:sz w:val="24"/>
+          <w:szCs w:val="24"/>
+        </w:rPr>
+        <w:t>aplicado o</w:t>
+      </w:r>
+      <w:r>
+        <w:rPr>
+          <w:sz w:val="24"/>
+          <w:szCs w:val="24"/>
+        </w:rPr>
+        <w:t xml:space="preserve"> Processamento de Linguagem</w:t>
       </w:r>
       <w:r>
         <w:rPr>
@@ -593,7 +582,7 @@
           <w:sz w:val="24"/>
           <w:szCs w:val="24"/>
         </w:rPr>
-        <w:t>Revisaremos todos os componentes e técnicas implementados no desenvolvimento do</w:t>
+        <w:t>Natural (PLN)</w:t>
       </w:r>
       <w:r>
         <w:rPr>
@@ -607,23 +596,56 @@
           <w:sz w:val="24"/>
           <w:szCs w:val="24"/>
         </w:rPr>
-        <w:t xml:space="preserve">banco de dados SQL Azure para a </w:t>
-      </w:r>
-      <w:proofErr w:type="spellStart"/>
-      <w:r>
-        <w:rPr>
-          <w:sz w:val="24"/>
-          <w:szCs w:val="24"/>
-        </w:rPr>
-        <w:t>LogiMove</w:t>
-      </w:r>
-      <w:proofErr w:type="spellEnd"/>
-      <w:r>
-        <w:rPr>
-          <w:sz w:val="24"/>
-          <w:szCs w:val="24"/>
-        </w:rPr>
-        <w:t xml:space="preserve"> Transportes. Isto inclui a configuração do</w:t>
+        <w:t>com uso de Machine Learning</w:t>
+      </w:r>
+      <w:r>
+        <w:rPr>
+          <w:sz w:val="24"/>
+          <w:szCs w:val="24"/>
+        </w:rPr>
+        <w:t xml:space="preserve"> para a</w:t>
+      </w:r>
+      <w:r>
+        <w:rPr>
+          <w:sz w:val="24"/>
+          <w:szCs w:val="24"/>
+        </w:rPr>
+        <w:t xml:space="preserve">nálise de </w:t>
+      </w:r>
+      <w:r>
+        <w:rPr>
+          <w:sz w:val="24"/>
+          <w:szCs w:val="24"/>
+        </w:rPr>
+        <w:t>s</w:t>
+      </w:r>
+      <w:r>
+        <w:rPr>
+          <w:sz w:val="24"/>
+          <w:szCs w:val="24"/>
+        </w:rPr>
+        <w:t>entimentos</w:t>
+      </w:r>
+      <w:r>
+        <w:rPr>
+          <w:sz w:val="24"/>
+          <w:szCs w:val="24"/>
+        </w:rPr>
+        <w:t xml:space="preserve"> em blocos</w:t>
+      </w:r>
+      <w:r>
+        <w:rPr>
+          <w:sz w:val="24"/>
+          <w:szCs w:val="24"/>
+        </w:rPr>
+        <w:t xml:space="preserve"> de textos obtidos </w:t>
+      </w:r>
+      <w:r>
+        <w:rPr>
+          <w:sz w:val="24"/>
+          <w:szCs w:val="24"/>
+        </w:rPr>
+        <w:t>no</w:t>
       </w:r>
       <w:r>
         <w:rPr>
@@ -637,21 +659,21 @@
           <w:sz w:val="24"/>
           <w:szCs w:val="24"/>
         </w:rPr>
-        <w:t>ambiente Azure, a criação e o gerenciamento das tabelas, e a inserção e consulta de</w:t>
-      </w:r>
-      <w:r>
-        <w:rPr>
-          <w:sz w:val="24"/>
-          <w:szCs w:val="24"/>
-        </w:rPr>
-        <w:t xml:space="preserve"> </w:t>
-      </w:r>
-      <w:r>
-        <w:rPr>
-          <w:sz w:val="24"/>
-          <w:szCs w:val="24"/>
-        </w:rPr>
-        <w:t>dados.</w:t>
+        <w:t>T</w:t>
+      </w:r>
+      <w:r>
+        <w:rPr>
+          <w:sz w:val="24"/>
+          <w:szCs w:val="24"/>
+        </w:rPr>
+        <w:t>weets (mensagens publicadas na rede social Twitter/X)</w:t>
+      </w:r>
+      <w:r>
+        <w:rPr>
+          <w:sz w:val="24"/>
+          <w:szCs w:val="24"/>
+        </w:rPr>
+        <w:t>.</w:t>
       </w:r>
     </w:p>
     <w:p>
@@ -679,6 +701,173 @@
           <w:sz w:val="32"/>
           <w:szCs w:val="32"/>
         </w:rPr>
+        <w:t>Contextualização</w:t>
+      </w:r>
+    </w:p>
+    <w:p>
+      <w:pPr>
+        <w:rPr>
+          <w:sz w:val="24"/>
+          <w:szCs w:val="24"/>
+        </w:rPr>
+      </w:pPr>
+      <w:r>
+        <w:rPr>
+          <w:sz w:val="24"/>
+          <w:szCs w:val="24"/>
+        </w:rPr>
+        <w:t>Recentemente a empresa em que você trabalha, como</w:t>
+      </w:r>
+      <w:r>
+        <w:rPr>
+          <w:sz w:val="24"/>
+          <w:szCs w:val="24"/>
+        </w:rPr>
+        <w:t xml:space="preserve"> </w:t>
+      </w:r>
+      <w:r>
+        <w:rPr>
+          <w:sz w:val="24"/>
+          <w:szCs w:val="24"/>
+        </w:rPr>
+        <w:t>Analista de Data Science, foi contratada por uma grande</w:t>
+      </w:r>
+      <w:r>
+        <w:rPr>
+          <w:sz w:val="24"/>
+          <w:szCs w:val="24"/>
+        </w:rPr>
+        <w:t xml:space="preserve"> </w:t>
+      </w:r>
+      <w:r>
+        <w:rPr>
+          <w:sz w:val="24"/>
+          <w:szCs w:val="24"/>
+        </w:rPr>
+        <w:t>empresa interessada em abrir, no Brasil, centros de</w:t>
+      </w:r>
+      <w:r>
+        <w:rPr>
+          <w:sz w:val="24"/>
+          <w:szCs w:val="24"/>
+        </w:rPr>
+        <w:t xml:space="preserve"> </w:t>
+      </w:r>
+      <w:r>
+        <w:rPr>
+          <w:sz w:val="24"/>
+          <w:szCs w:val="24"/>
+        </w:rPr>
+        <w:t>treinamento esportivos vinculados a grandes clubes de</w:t>
+      </w:r>
+      <w:r>
+        <w:rPr>
+          <w:sz w:val="24"/>
+          <w:szCs w:val="24"/>
+        </w:rPr>
+        <w:t xml:space="preserve"> </w:t>
+      </w:r>
+      <w:r>
+        <w:rPr>
+          <w:sz w:val="24"/>
+          <w:szCs w:val="24"/>
+        </w:rPr>
+        <w:t>futebol da Inglaterra. Nesse contexto, a empresa</w:t>
+      </w:r>
+      <w:r>
+        <w:rPr>
+          <w:sz w:val="24"/>
+          <w:szCs w:val="24"/>
+        </w:rPr>
+        <w:t xml:space="preserve"> </w:t>
+      </w:r>
+      <w:r>
+        <w:rPr>
+          <w:sz w:val="24"/>
+          <w:szCs w:val="24"/>
+        </w:rPr>
+        <w:t>contratante deseja saber a percepção das pessoas em</w:t>
+      </w:r>
+      <w:r>
+        <w:rPr>
+          <w:sz w:val="24"/>
+          <w:szCs w:val="24"/>
+        </w:rPr>
+        <w:t xml:space="preserve"> </w:t>
+      </w:r>
+      <w:r>
+        <w:rPr>
+          <w:sz w:val="24"/>
+          <w:szCs w:val="24"/>
+        </w:rPr>
+        <w:t>relação aos clubes citados, i.e., de uma forma geral, qual o</w:t>
+      </w:r>
+      <w:r>
+        <w:rPr>
+          <w:sz w:val="24"/>
+          <w:szCs w:val="24"/>
+        </w:rPr>
+        <w:t xml:space="preserve"> </w:t>
+      </w:r>
+      <w:r>
+        <w:rPr>
+          <w:sz w:val="24"/>
+          <w:szCs w:val="24"/>
+        </w:rPr>
+        <w:t>sentimento delas, expressos através de textos publicados</w:t>
+      </w:r>
+      <w:r>
+        <w:rPr>
+          <w:sz w:val="24"/>
+          <w:szCs w:val="24"/>
+        </w:rPr>
+        <w:t xml:space="preserve"> </w:t>
+      </w:r>
+      <w:r>
+        <w:rPr>
+          <w:sz w:val="24"/>
+          <w:szCs w:val="24"/>
+        </w:rPr>
+        <w:t xml:space="preserve">em redes sociais, sobre </w:t>
+      </w:r>
+      <w:r>
+        <w:rPr>
+          <w:sz w:val="24"/>
+          <w:szCs w:val="24"/>
+        </w:rPr>
+        <w:t>eles</w:t>
+      </w:r>
+      <w:r>
+        <w:rPr>
+          <w:sz w:val="24"/>
+          <w:szCs w:val="24"/>
+        </w:rPr>
+        <w:t>.</w:t>
+      </w:r>
+    </w:p>
+    <w:p>
+      <w:pPr>
+        <w:rPr>
+          <w:sz w:val="24"/>
+          <w:szCs w:val="24"/>
+        </w:rPr>
+      </w:pPr>
+    </w:p>
+    <w:p>
+      <w:pPr>
+        <w:rPr>
+          <w:sz w:val="24"/>
+          <w:szCs w:val="24"/>
+        </w:rPr>
+      </w:pPr>
+      <w:r>
+        <w:rPr>
+          <w:b/>
+          <w:bCs/>
+          <w:color w:val="5B9BD5" w:themeColor="accent1"/>
+          <w:sz w:val="32"/>
+          <w:szCs w:val="32"/>
+        </w:rPr>
         <w:t>Procedimentos</w:t>
       </w:r>
     </w:p>
@@ -694,7 +883,49 @@
           <w:sz w:val="24"/>
           <w:szCs w:val="24"/>
         </w:rPr>
-        <w:t>Esta atividade tem por objetivo desenvolver um banco de dados no Azure SQL para a</w:t>
+        <w:t>Ser</w:t>
+      </w:r>
+      <w:r>
+        <w:rPr>
+          <w:sz w:val="24"/>
+          <w:szCs w:val="24"/>
+        </w:rPr>
+        <w:t>ão</w:t>
+      </w:r>
+      <w:r>
+        <w:rPr>
+          <w:sz w:val="24"/>
+          <w:szCs w:val="24"/>
+        </w:rPr>
+        <w:t xml:space="preserve"> utilizad</w:t>
+      </w:r>
+      <w:r>
+        <w:rPr>
+          <w:sz w:val="24"/>
+          <w:szCs w:val="24"/>
+        </w:rPr>
+        <w:t>as</w:t>
+      </w:r>
+      <w:r>
+        <w:rPr>
+          <w:sz w:val="24"/>
+          <w:szCs w:val="24"/>
+        </w:rPr>
+        <w:t xml:space="preserve"> algumas ferramentas</w:t>
+      </w:r>
+      <w:r>
+        <w:rPr>
+          <w:sz w:val="24"/>
+          <w:szCs w:val="24"/>
+        </w:rPr>
+        <w:t xml:space="preserve"> Cloud e bibliotecas Python</w:t>
+      </w:r>
+      <w:r>
+        <w:rPr>
+          <w:sz w:val="24"/>
+          <w:szCs w:val="24"/>
+        </w:rPr>
+        <w:t>.</w:t>
       </w:r>
       <w:r>
         <w:rPr>
@@ -703,22 +934,52 @@
         </w:rPr>
         <w:t xml:space="preserve"> </w:t>
       </w:r>
+      <w:r>
+        <w:rPr>
+          <w:sz w:val="24"/>
+          <w:szCs w:val="24"/>
+        </w:rPr>
+        <w:t>N</w:t>
+      </w:r>
+      <w:r>
+        <w:rPr>
+          <w:sz w:val="24"/>
+          <w:szCs w:val="24"/>
+        </w:rPr>
+        <w:t xml:space="preserve">esse contexto, </w:t>
+      </w:r>
+      <w:r>
+        <w:rPr>
+          <w:sz w:val="24"/>
+          <w:szCs w:val="24"/>
+        </w:rPr>
+        <w:t xml:space="preserve">teremos </w:t>
+      </w:r>
+      <w:proofErr w:type="gramStart"/>
+      <w:r>
+        <w:rPr>
+          <w:sz w:val="24"/>
+          <w:szCs w:val="24"/>
+        </w:rPr>
+        <w:t>o</w:t>
+      </w:r>
+      <w:r>
+        <w:rPr>
+          <w:sz w:val="24"/>
+          <w:szCs w:val="24"/>
+        </w:rPr>
+        <w:t xml:space="preserve"> </w:t>
+      </w:r>
       <w:proofErr w:type="spellStart"/>
       <w:r>
         <w:rPr>
           <w:sz w:val="24"/>
           <w:szCs w:val="24"/>
         </w:rPr>
-        <w:t>LogiMove</w:t>
+        <w:t>o</w:t>
       </w:r>
       <w:proofErr w:type="spellEnd"/>
-      <w:r>
-        <w:rPr>
-          <w:sz w:val="24"/>
-          <w:szCs w:val="24"/>
-        </w:rPr>
-        <w:t xml:space="preserve"> Transportes, uma empresa de logística. O objetivo é migrar de um sistema</w:t>
-      </w:r>
+      <w:proofErr w:type="gramEnd"/>
       <w:r>
         <w:rPr>
           <w:sz w:val="24"/>
@@ -731,7 +992,62 @@
           <w:sz w:val="24"/>
           <w:szCs w:val="24"/>
         </w:rPr>
-        <w:t>baseado em papel para uma solução digital, utilizando autenticação digital para melhor</w:t>
+        <w:t xml:space="preserve">Google </w:t>
+      </w:r>
+      <w:proofErr w:type="spellStart"/>
+      <w:r>
+        <w:rPr>
+          <w:sz w:val="24"/>
+          <w:szCs w:val="24"/>
+        </w:rPr>
+        <w:t>Colab</w:t>
+      </w:r>
+      <w:proofErr w:type="spellEnd"/>
+      <w:r>
+        <w:rPr>
+          <w:sz w:val="24"/>
+          <w:szCs w:val="24"/>
+        </w:rPr>
+        <w:t xml:space="preserve"> juntamente com o </w:t>
+      </w:r>
+      <w:proofErr w:type="spellStart"/>
+      <w:r>
+        <w:rPr>
+          <w:sz w:val="24"/>
+          <w:szCs w:val="24"/>
+        </w:rPr>
+        <w:t>Jupyter</w:t>
+      </w:r>
+      <w:proofErr w:type="spellEnd"/>
+      <w:r>
+        <w:rPr>
+          <w:sz w:val="24"/>
+          <w:szCs w:val="24"/>
+        </w:rPr>
+        <w:t xml:space="preserve"> Notebook</w:t>
+      </w:r>
+      <w:r>
+        <w:rPr>
+          <w:sz w:val="24"/>
+          <w:szCs w:val="24"/>
+        </w:rPr>
+        <w:t xml:space="preserve"> e a biblioteca </w:t>
+      </w:r>
+      <w:proofErr w:type="spellStart"/>
+      <w:r>
+        <w:rPr>
+          <w:sz w:val="24"/>
+          <w:szCs w:val="24"/>
+        </w:rPr>
+        <w:t>Spacy</w:t>
+      </w:r>
+      <w:proofErr w:type="spellEnd"/>
+      <w:r>
+        <w:rPr>
+          <w:sz w:val="24"/>
+          <w:szCs w:val="24"/>
+        </w:rPr>
+        <w:t xml:space="preserve"> (disponível para a</w:t>
       </w:r>
       <w:r>
         <w:rPr>
@@ -745,288 +1061,1030 @@
           <w:sz w:val="24"/>
           <w:szCs w:val="24"/>
         </w:rPr>
-        <w:t>coordenação e rastreamento de remessas. O banco de dados armazenará informações</w:t>
-      </w:r>
-      <w:r>
-        <w:rPr>
-          <w:sz w:val="24"/>
-          <w:szCs w:val="24"/>
-        </w:rPr>
-        <w:t xml:space="preserve"> </w:t>
-      </w:r>
-      <w:r>
-        <w:rPr>
-          <w:sz w:val="24"/>
-          <w:szCs w:val="24"/>
-        </w:rPr>
-        <w:t>sobre motoristas, clientes e pedidos.</w:t>
-      </w:r>
-    </w:p>
-    <w:p>
-      <w:pPr>
-        <w:pStyle w:val="PargrafodaLista"/>
-        <w:numPr>
-          <w:ilvl w:val="0"/>
-          <w:numId w:val="36"/>
-        </w:numPr>
-        <w:rPr>
-          <w:sz w:val="24"/>
-          <w:szCs w:val="24"/>
-        </w:rPr>
-      </w:pPr>
-      <w:r>
-        <w:rPr>
-          <w:sz w:val="24"/>
-          <w:szCs w:val="24"/>
-        </w:rPr>
-        <w:t xml:space="preserve">Configuração do Ambiente </w:t>
-      </w:r>
-      <w:proofErr w:type="gramStart"/>
-      <w:r>
-        <w:rPr>
-          <w:sz w:val="24"/>
-          <w:szCs w:val="24"/>
-        </w:rPr>
-        <w:t>Azure :</w:t>
-      </w:r>
-      <w:proofErr w:type="gramEnd"/>
-    </w:p>
-    <w:p>
-      <w:pPr>
-        <w:pStyle w:val="PargrafodaLista"/>
-        <w:numPr>
-          <w:ilvl w:val="1"/>
-          <w:numId w:val="39"/>
-        </w:numPr>
-        <w:rPr>
-          <w:sz w:val="24"/>
-          <w:szCs w:val="24"/>
-        </w:rPr>
-      </w:pPr>
-      <w:r>
-        <w:rPr>
-          <w:sz w:val="24"/>
-          <w:szCs w:val="24"/>
-        </w:rPr>
-        <w:t>Criar uma conta no Azure.</w:t>
-      </w:r>
-    </w:p>
-    <w:p>
-      <w:pPr>
-        <w:pStyle w:val="PargrafodaLista"/>
-        <w:numPr>
-          <w:ilvl w:val="1"/>
-          <w:numId w:val="39"/>
-        </w:numPr>
-        <w:rPr>
-          <w:sz w:val="24"/>
-          <w:szCs w:val="24"/>
-        </w:rPr>
-      </w:pPr>
-      <w:r>
-        <w:rPr>
-          <w:sz w:val="24"/>
-          <w:szCs w:val="24"/>
-        </w:rPr>
-        <w:t xml:space="preserve">Configurar uma instância do Azure SQL </w:t>
-      </w:r>
-      <w:proofErr w:type="spellStart"/>
-      <w:r>
-        <w:rPr>
-          <w:sz w:val="24"/>
-          <w:szCs w:val="24"/>
-        </w:rPr>
-        <w:t>Database</w:t>
-      </w:r>
-      <w:proofErr w:type="spellEnd"/>
-      <w:r>
-        <w:rPr>
-          <w:sz w:val="24"/>
-          <w:szCs w:val="24"/>
-        </w:rPr>
-        <w:t>.</w:t>
-      </w:r>
-    </w:p>
-    <w:p>
-      <w:pPr>
-        <w:pStyle w:val="PargrafodaLista"/>
-        <w:numPr>
-          <w:ilvl w:val="1"/>
-          <w:numId w:val="39"/>
-        </w:numPr>
-        <w:rPr>
-          <w:sz w:val="24"/>
-          <w:szCs w:val="24"/>
-        </w:rPr>
-      </w:pPr>
-      <w:r>
-        <w:rPr>
-          <w:sz w:val="24"/>
-          <w:szCs w:val="24"/>
-        </w:rPr>
-        <w:t>Estabelecer os parâmetros de segurança, como firewalls e regras de acesso.</w:t>
-      </w:r>
-    </w:p>
-    <w:p>
-      <w:pPr>
-        <w:rPr>
-          <w:sz w:val="24"/>
-          <w:szCs w:val="24"/>
-        </w:rPr>
-      </w:pPr>
-      <w:r>
-        <w:rPr>
-          <w:sz w:val="24"/>
-          <w:szCs w:val="24"/>
-        </w:rPr>
-        <w:t xml:space="preserve"> </w:t>
-      </w:r>
-      <w:r>
-        <w:rPr>
-          <w:sz w:val="24"/>
-          <w:szCs w:val="24"/>
-        </w:rPr>
-        <w:t>2.   Design do Banco de Dados:</w:t>
-      </w:r>
-    </w:p>
-    <w:p>
-      <w:pPr>
-        <w:pStyle w:val="PargrafodaLista"/>
-        <w:numPr>
-          <w:ilvl w:val="0"/>
-          <w:numId w:val="38"/>
-        </w:numPr>
-        <w:rPr>
-          <w:sz w:val="24"/>
-          <w:szCs w:val="24"/>
-        </w:rPr>
-      </w:pPr>
-      <w:r>
-        <w:rPr>
-          <w:sz w:val="24"/>
-          <w:szCs w:val="24"/>
-        </w:rPr>
-        <w:t>Definir a arquitetura do banco de dados considerando as necessidades da empresa.</w:t>
-      </w:r>
-    </w:p>
-    <w:p>
-      <w:pPr>
-        <w:pStyle w:val="PargrafodaLista"/>
-        <w:numPr>
-          <w:ilvl w:val="0"/>
-          <w:numId w:val="38"/>
-        </w:numPr>
-        <w:rPr>
-          <w:sz w:val="24"/>
-          <w:szCs w:val="24"/>
-        </w:rPr>
-      </w:pPr>
-      <w:r>
-        <w:rPr>
-          <w:sz w:val="24"/>
-          <w:szCs w:val="24"/>
-        </w:rPr>
-        <w:t>Criar um diagrama de entidade-relacionamento (ER) para visualizar as relações entre</w:t>
-      </w:r>
-      <w:r>
-        <w:rPr>
-          <w:sz w:val="24"/>
-          <w:szCs w:val="24"/>
-        </w:rPr>
-        <w:t xml:space="preserve"> </w:t>
-      </w:r>
-      <w:r>
-        <w:rPr>
-          <w:sz w:val="24"/>
-          <w:szCs w:val="24"/>
-        </w:rPr>
-        <w:t>as tabelas.</w:t>
-      </w:r>
-    </w:p>
-    <w:p>
-      <w:pPr>
-        <w:rPr>
-          <w:sz w:val="24"/>
-          <w:szCs w:val="24"/>
-        </w:rPr>
-      </w:pPr>
-      <w:r>
-        <w:rPr>
-          <w:sz w:val="24"/>
-          <w:szCs w:val="24"/>
-        </w:rPr>
-        <w:t>3.   Implementação do Banco de Dados:</w:t>
-      </w:r>
-    </w:p>
-    <w:p>
-      <w:pPr>
-        <w:pStyle w:val="PargrafodaLista"/>
-        <w:numPr>
-          <w:ilvl w:val="0"/>
-          <w:numId w:val="40"/>
-        </w:numPr>
-        <w:rPr>
-          <w:sz w:val="24"/>
-          <w:szCs w:val="24"/>
-        </w:rPr>
-      </w:pPr>
-      <w:r>
-        <w:rPr>
-          <w:sz w:val="24"/>
-          <w:szCs w:val="24"/>
-        </w:rPr>
-        <w:t>Utilizar T-SQL para criar tabelas, definir chaves primárias, chaves estrangeiras e</w:t>
-      </w:r>
-      <w:r>
-        <w:rPr>
-          <w:sz w:val="24"/>
-          <w:szCs w:val="24"/>
-        </w:rPr>
-        <w:t xml:space="preserve"> </w:t>
-      </w:r>
-      <w:r>
-        <w:rPr>
-          <w:sz w:val="24"/>
-          <w:szCs w:val="24"/>
-        </w:rPr>
-        <w:t>índices.</w:t>
-      </w:r>
-    </w:p>
-    <w:p>
-      <w:pPr>
-        <w:rPr>
-          <w:sz w:val="24"/>
-          <w:szCs w:val="24"/>
-        </w:rPr>
-      </w:pPr>
-    </w:p>
-    <w:p>
-      <w:pPr>
-        <w:rPr>
-          <w:sz w:val="24"/>
-          <w:szCs w:val="24"/>
-        </w:rPr>
-      </w:pPr>
-    </w:p>
-    <w:p>
-      <w:pPr>
-        <w:spacing w:after="0" w:line="240" w:lineRule="auto"/>
+        <w:t>linguagem de programação Python)</w:t>
+      </w:r>
+      <w:r>
+        <w:rPr>
+          <w:sz w:val="24"/>
+          <w:szCs w:val="24"/>
+        </w:rPr>
+        <w:t xml:space="preserve"> na execução dos procedimentos. São eles:</w:t>
+      </w:r>
+    </w:p>
+    <w:p>
+      <w:pPr>
         <w:rPr>
           <w:sz w:val="24"/>
           <w:szCs w:val="24"/>
           <w:u w:val="single"/>
         </w:rPr>
       </w:pPr>
-      <w:r>
-        <w:rPr>
-          <w:sz w:val="24"/>
-          <w:szCs w:val="24"/>
-        </w:rPr>
-        <w:br w:type="page"/>
-      </w:r>
+    </w:p>
+    <w:p>
+      <w:pPr>
+        <w:rPr>
+          <w:b/>
+          <w:bCs/>
+          <w:sz w:val="24"/>
+          <w:szCs w:val="24"/>
+        </w:rPr>
+      </w:pPr>
+      <w:r>
+        <w:rPr>
+          <w:b/>
+          <w:bCs/>
+          <w:noProof/>
+          <w:sz w:val="24"/>
+          <w:szCs w:val="24"/>
+        </w:rPr>
+        <w:drawing>
+          <wp:anchor distT="0" distB="0" distL="114300" distR="114300" simplePos="0" relativeHeight="251659264" behindDoc="0" locked="0" layoutInCell="1" allowOverlap="1" wp14:anchorId="4ECBFE19" wp14:editId="759810FE">
+            <wp:simplePos x="0" y="0"/>
+            <wp:positionH relativeFrom="column">
+              <wp:posOffset>-810383</wp:posOffset>
+            </wp:positionH>
+            <wp:positionV relativeFrom="paragraph">
+              <wp:posOffset>262890</wp:posOffset>
+            </wp:positionV>
+            <wp:extent cx="7115900" cy="2727592"/>
+            <wp:effectExtent l="0" t="0" r="8890" b="0"/>
+            <wp:wrapNone/>
+            <wp:docPr id="7636280" name="Imagem 1" descr="Texto&#10;&#10;Descrição gerada automaticamente"/>
+            <wp:cNvGraphicFramePr>
+              <a:graphicFrameLocks xmlns:a="http://schemas.openxmlformats.org/drawingml/2006/main" noChangeAspect="1"/>
+            </wp:cNvGraphicFramePr>
+            <a:graphic xmlns:a="http://schemas.openxmlformats.org/drawingml/2006/main">
+              <a:graphicData uri="http://schemas.openxmlformats.org/drawingml/2006/picture">
+                <pic:pic xmlns:pic="http://schemas.openxmlformats.org/drawingml/2006/picture">
+                  <pic:nvPicPr>
+                    <pic:cNvPr id="7636280" name="Imagem 1" descr="Texto&#10;&#10;Descrição gerada automaticamente"/>
+                    <pic:cNvPicPr/>
+                  </pic:nvPicPr>
+                  <pic:blipFill>
+                    <a:blip r:embed="rId10"/>
+                    <a:stretch>
+                      <a:fillRect/>
+                    </a:stretch>
+                  </pic:blipFill>
+                  <pic:spPr>
+                    <a:xfrm>
+                      <a:off x="0" y="0"/>
+                      <a:ext cx="7115900" cy="2727592"/>
+                    </a:xfrm>
+                    <a:prstGeom prst="rect">
+                      <a:avLst/>
+                    </a:prstGeom>
+                  </pic:spPr>
+                </pic:pic>
+              </a:graphicData>
+            </a:graphic>
+            <wp14:sizeRelH relativeFrom="margin">
+              <wp14:pctWidth>0</wp14:pctWidth>
+            </wp14:sizeRelH>
+            <wp14:sizeRelV relativeFrom="margin">
+              <wp14:pctHeight>0</wp14:pctHeight>
+            </wp14:sizeRelV>
+          </wp:anchor>
+        </w:drawing>
+      </w:r>
+      <w:r>
+        <w:rPr>
+          <w:b/>
+          <w:bCs/>
+          <w:sz w:val="24"/>
+          <w:szCs w:val="24"/>
+        </w:rPr>
+        <w:t>1 –</w:t>
+      </w:r>
+      <w:r>
+        <w:rPr>
+          <w:b/>
+          <w:bCs/>
+          <w:sz w:val="24"/>
+          <w:szCs w:val="24"/>
+        </w:rPr>
+        <w:t xml:space="preserve"> Instalando as bibliotecas e recarregando o ambiente</w:t>
+      </w:r>
+    </w:p>
+    <w:p>
+      <w:pPr>
+        <w:rPr>
+          <w:sz w:val="24"/>
+          <w:szCs w:val="24"/>
+        </w:rPr>
+      </w:pPr>
+    </w:p>
+    <w:p>
+      <w:pPr>
+        <w:rPr>
+          <w:sz w:val="24"/>
+          <w:szCs w:val="24"/>
+        </w:rPr>
+      </w:pPr>
+    </w:p>
+    <w:p>
+      <w:pPr>
+        <w:rPr>
+          <w:sz w:val="24"/>
+          <w:szCs w:val="24"/>
+        </w:rPr>
+      </w:pPr>
+    </w:p>
+    <w:p>
+      <w:pPr>
+        <w:rPr>
+          <w:sz w:val="24"/>
+          <w:szCs w:val="24"/>
+        </w:rPr>
+      </w:pPr>
+    </w:p>
+    <w:p>
+      <w:pPr>
+        <w:rPr>
+          <w:sz w:val="24"/>
+          <w:szCs w:val="24"/>
+        </w:rPr>
+      </w:pPr>
+    </w:p>
+    <w:p>
+      <w:pPr>
+        <w:rPr>
+          <w:sz w:val="24"/>
+          <w:szCs w:val="24"/>
+        </w:rPr>
+      </w:pPr>
+    </w:p>
+    <w:p>
+      <w:pPr>
+        <w:rPr>
+          <w:sz w:val="24"/>
+          <w:szCs w:val="24"/>
+        </w:rPr>
+      </w:pPr>
+    </w:p>
+    <w:p>
+      <w:pPr>
+        <w:rPr>
+          <w:sz w:val="24"/>
+          <w:szCs w:val="24"/>
+        </w:rPr>
+      </w:pPr>
+    </w:p>
+    <w:p>
+      <w:pPr>
+        <w:rPr>
+          <w:sz w:val="24"/>
+          <w:szCs w:val="24"/>
+        </w:rPr>
+      </w:pPr>
+    </w:p>
+    <w:p>
+      <w:pPr>
+        <w:rPr>
+          <w:sz w:val="24"/>
+          <w:szCs w:val="24"/>
+        </w:rPr>
+      </w:pPr>
+    </w:p>
+    <w:p>
+      <w:pPr>
+        <w:rPr>
+          <w:sz w:val="24"/>
+          <w:szCs w:val="24"/>
+        </w:rPr>
+      </w:pPr>
+    </w:p>
+    <w:p>
+      <w:pPr>
+        <w:rPr>
+          <w:b/>
+          <w:bCs/>
+          <w:sz w:val="24"/>
+          <w:szCs w:val="24"/>
+        </w:rPr>
+      </w:pPr>
+      <w:r>
+        <w:rPr>
+          <w:b/>
+          <w:bCs/>
+          <w:sz w:val="24"/>
+          <w:szCs w:val="24"/>
+        </w:rPr>
+        <w:lastRenderedPageBreak/>
+        <w:t xml:space="preserve">2 – </w:t>
+      </w:r>
+      <w:r>
+        <w:rPr>
+          <w:b/>
+          <w:bCs/>
+          <w:sz w:val="24"/>
+          <w:szCs w:val="24"/>
+        </w:rPr>
+        <w:t>Importando as bibliotecas para análise de sentimento</w:t>
+      </w:r>
+    </w:p>
+    <w:p>
+      <w:pPr>
+        <w:rPr>
+          <w:sz w:val="24"/>
+          <w:szCs w:val="24"/>
+        </w:rPr>
+      </w:pPr>
+      <w:r>
+        <w:rPr>
+          <w:noProof/>
+          <w:sz w:val="24"/>
+          <w:szCs w:val="24"/>
+        </w:rPr>
+        <w:drawing>
+          <wp:anchor distT="0" distB="0" distL="114300" distR="114300" simplePos="0" relativeHeight="251661312" behindDoc="0" locked="0" layoutInCell="1" allowOverlap="1" wp14:anchorId="4510B43F" wp14:editId="541D8880">
+            <wp:simplePos x="0" y="0"/>
+            <wp:positionH relativeFrom="column">
+              <wp:posOffset>3314</wp:posOffset>
+            </wp:positionH>
+            <wp:positionV relativeFrom="paragraph">
+              <wp:posOffset>15784</wp:posOffset>
+            </wp:positionV>
+            <wp:extent cx="5760085" cy="821690"/>
+            <wp:effectExtent l="0" t="0" r="0" b="0"/>
+            <wp:wrapNone/>
+            <wp:docPr id="415383490" name="Imagem 1" descr="Interface gráfica do usuário&#10;&#10;Descrição gerada automaticamente com confiança baixa"/>
+            <wp:cNvGraphicFramePr>
+              <a:graphicFrameLocks xmlns:a="http://schemas.openxmlformats.org/drawingml/2006/main" noChangeAspect="1"/>
+            </wp:cNvGraphicFramePr>
+            <a:graphic xmlns:a="http://schemas.openxmlformats.org/drawingml/2006/main">
+              <a:graphicData uri="http://schemas.openxmlformats.org/drawingml/2006/picture">
+                <pic:pic xmlns:pic="http://schemas.openxmlformats.org/drawingml/2006/picture">
+                  <pic:nvPicPr>
+                    <pic:cNvPr id="415383490" name="Imagem 1" descr="Interface gráfica do usuário&#10;&#10;Descrição gerada automaticamente com confiança baixa"/>
+                    <pic:cNvPicPr/>
+                  </pic:nvPicPr>
+                  <pic:blipFill>
+                    <a:blip r:embed="rId11"/>
+                    <a:stretch>
+                      <a:fillRect/>
+                    </a:stretch>
+                  </pic:blipFill>
+                  <pic:spPr>
+                    <a:xfrm>
+                      <a:off x="0" y="0"/>
+                      <a:ext cx="5760085" cy="821690"/>
+                    </a:xfrm>
+                    <a:prstGeom prst="rect">
+                      <a:avLst/>
+                    </a:prstGeom>
+                  </pic:spPr>
+                </pic:pic>
+              </a:graphicData>
+            </a:graphic>
+          </wp:anchor>
+        </w:drawing>
+      </w:r>
+    </w:p>
+    <w:p>
+      <w:pPr>
+        <w:rPr>
+          <w:sz w:val="24"/>
+          <w:szCs w:val="24"/>
+        </w:rPr>
+      </w:pPr>
+    </w:p>
+    <w:p>
+      <w:pPr>
+        <w:rPr>
+          <w:sz w:val="24"/>
+          <w:szCs w:val="24"/>
+        </w:rPr>
+      </w:pPr>
+    </w:p>
+    <w:p>
+      <w:pPr>
+        <w:rPr>
+          <w:sz w:val="24"/>
+          <w:szCs w:val="24"/>
+        </w:rPr>
+      </w:pPr>
+    </w:p>
+    <w:p>
+      <w:pPr>
+        <w:rPr>
+          <w:b/>
+          <w:bCs/>
+          <w:sz w:val="24"/>
+          <w:szCs w:val="24"/>
+        </w:rPr>
+      </w:pPr>
+      <w:r>
+        <w:rPr>
+          <w:b/>
+          <w:bCs/>
+          <w:noProof/>
+          <w:sz w:val="24"/>
+          <w:szCs w:val="24"/>
+        </w:rPr>
+        <w:drawing>
+          <wp:anchor distT="0" distB="0" distL="114300" distR="114300" simplePos="0" relativeHeight="251663360" behindDoc="0" locked="0" layoutInCell="1" allowOverlap="1" wp14:anchorId="0D5A0CBC" wp14:editId="3A41273D">
+            <wp:simplePos x="0" y="0"/>
+            <wp:positionH relativeFrom="column">
+              <wp:posOffset>3175</wp:posOffset>
+            </wp:positionH>
+            <wp:positionV relativeFrom="paragraph">
+              <wp:posOffset>318936</wp:posOffset>
+            </wp:positionV>
+            <wp:extent cx="5760085" cy="1109345"/>
+            <wp:effectExtent l="0" t="0" r="0" b="0"/>
+            <wp:wrapNone/>
+            <wp:docPr id="421373638" name="Imagem 1" descr="Interface gráfica do usuário, Texto, Aplicativo, Email&#10;&#10;Descrição gerada automaticamente"/>
+            <wp:cNvGraphicFramePr>
+              <a:graphicFrameLocks xmlns:a="http://schemas.openxmlformats.org/drawingml/2006/main" noChangeAspect="1"/>
+            </wp:cNvGraphicFramePr>
+            <a:graphic xmlns:a="http://schemas.openxmlformats.org/drawingml/2006/main">
+              <a:graphicData uri="http://schemas.openxmlformats.org/drawingml/2006/picture">
+                <pic:pic xmlns:pic="http://schemas.openxmlformats.org/drawingml/2006/picture">
+                  <pic:nvPicPr>
+                    <pic:cNvPr id="421373638" name="Imagem 1" descr="Interface gráfica do usuário, Texto, Aplicativo, Email&#10;&#10;Descrição gerada automaticamente"/>
+                    <pic:cNvPicPr/>
+                  </pic:nvPicPr>
+                  <pic:blipFill>
+                    <a:blip r:embed="rId12"/>
+                    <a:stretch>
+                      <a:fillRect/>
+                    </a:stretch>
+                  </pic:blipFill>
+                  <pic:spPr>
+                    <a:xfrm>
+                      <a:off x="0" y="0"/>
+                      <a:ext cx="5760085" cy="1109345"/>
+                    </a:xfrm>
+                    <a:prstGeom prst="rect">
+                      <a:avLst/>
+                    </a:prstGeom>
+                  </pic:spPr>
+                </pic:pic>
+              </a:graphicData>
+            </a:graphic>
+          </wp:anchor>
+        </w:drawing>
+      </w:r>
+      <w:r>
+        <w:rPr>
+          <w:b/>
+          <w:bCs/>
+          <w:sz w:val="24"/>
+          <w:szCs w:val="24"/>
+        </w:rPr>
+        <w:t>3 - Definindo o modelo e a pipeline a serem utilizadas na análise</w:t>
+      </w:r>
+    </w:p>
+    <w:p>
+      <w:pPr>
+        <w:rPr>
+          <w:sz w:val="24"/>
+          <w:szCs w:val="24"/>
+        </w:rPr>
+      </w:pPr>
+    </w:p>
+    <w:p>
+      <w:pPr>
+        <w:rPr>
+          <w:sz w:val="24"/>
+          <w:szCs w:val="24"/>
+        </w:rPr>
+      </w:pPr>
+    </w:p>
+    <w:p>
+      <w:pPr>
+        <w:rPr>
+          <w:sz w:val="24"/>
+          <w:szCs w:val="24"/>
+        </w:rPr>
+      </w:pPr>
+    </w:p>
+    <w:p>
+      <w:pPr>
+        <w:rPr>
+          <w:sz w:val="24"/>
+          <w:szCs w:val="24"/>
+        </w:rPr>
+      </w:pPr>
+    </w:p>
+    <w:p>
+      <w:pPr>
+        <w:rPr>
+          <w:sz w:val="24"/>
+          <w:szCs w:val="24"/>
+        </w:rPr>
+      </w:pPr>
+      <w:r>
+        <w:rPr>
+          <w:noProof/>
+          <w:sz w:val="24"/>
+          <w:szCs w:val="24"/>
+        </w:rPr>
+        <w:drawing>
+          <wp:anchor distT="0" distB="0" distL="114300" distR="114300" simplePos="0" relativeHeight="251665408" behindDoc="0" locked="0" layoutInCell="1" allowOverlap="1" wp14:anchorId="7C70AAF5" wp14:editId="7586846A">
+            <wp:simplePos x="0" y="0"/>
+            <wp:positionH relativeFrom="column">
+              <wp:posOffset>3175</wp:posOffset>
+            </wp:positionH>
+            <wp:positionV relativeFrom="paragraph">
+              <wp:posOffset>320205</wp:posOffset>
+            </wp:positionV>
+            <wp:extent cx="5760085" cy="671195"/>
+            <wp:effectExtent l="0" t="0" r="0" b="0"/>
+            <wp:wrapNone/>
+            <wp:docPr id="1166671496" name="Imagem 1"/>
+            <wp:cNvGraphicFramePr>
+              <a:graphicFrameLocks xmlns:a="http://schemas.openxmlformats.org/drawingml/2006/main" noChangeAspect="1"/>
+            </wp:cNvGraphicFramePr>
+            <a:graphic xmlns:a="http://schemas.openxmlformats.org/drawingml/2006/main">
+              <a:graphicData uri="http://schemas.openxmlformats.org/drawingml/2006/picture">
+                <pic:pic xmlns:pic="http://schemas.openxmlformats.org/drawingml/2006/picture">
+                  <pic:nvPicPr>
+                    <pic:cNvPr id="1166671496" name=""/>
+                    <pic:cNvPicPr/>
+                  </pic:nvPicPr>
+                  <pic:blipFill>
+                    <a:blip r:embed="rId13"/>
+                    <a:stretch>
+                      <a:fillRect/>
+                    </a:stretch>
+                  </pic:blipFill>
+                  <pic:spPr>
+                    <a:xfrm>
+                      <a:off x="0" y="0"/>
+                      <a:ext cx="5760085" cy="671195"/>
+                    </a:xfrm>
+                    <a:prstGeom prst="rect">
+                      <a:avLst/>
+                    </a:prstGeom>
+                  </pic:spPr>
+                </pic:pic>
+              </a:graphicData>
+            </a:graphic>
+          </wp:anchor>
+        </w:drawing>
+      </w:r>
+      <w:r>
+        <w:rPr>
+          <w:sz w:val="24"/>
+          <w:szCs w:val="24"/>
+        </w:rPr>
+        <w:t>4</w:t>
+      </w:r>
+      <w:r>
+        <w:rPr>
+          <w:sz w:val="24"/>
+          <w:szCs w:val="24"/>
+        </w:rPr>
+        <w:t xml:space="preserve"> - </w:t>
+      </w:r>
+      <w:r>
+        <w:rPr>
+          <w:sz w:val="24"/>
+          <w:szCs w:val="24"/>
+        </w:rPr>
+        <w:t>Definindo o texto inicial a ser analisado para verificação/validação da biblioteca</w:t>
+      </w:r>
+    </w:p>
+    <w:p>
+      <w:pPr>
+        <w:rPr>
+          <w:sz w:val="24"/>
+          <w:szCs w:val="24"/>
+        </w:rPr>
+      </w:pPr>
+    </w:p>
+    <w:p>
+      <w:pPr>
+        <w:rPr>
+          <w:sz w:val="24"/>
+          <w:szCs w:val="24"/>
+        </w:rPr>
+      </w:pPr>
+    </w:p>
+    <w:p>
+      <w:pPr>
+        <w:rPr>
+          <w:sz w:val="24"/>
+          <w:szCs w:val="24"/>
+        </w:rPr>
+      </w:pPr>
+    </w:p>
+    <w:p>
+      <w:pPr>
+        <w:rPr>
+          <w:sz w:val="24"/>
+          <w:szCs w:val="24"/>
+        </w:rPr>
+      </w:pPr>
+      <w:r>
+        <w:rPr>
+          <w:sz w:val="24"/>
+          <w:szCs w:val="24"/>
+        </w:rPr>
+        <w:t>5</w:t>
+      </w:r>
+      <w:r>
+        <w:rPr>
+          <w:sz w:val="24"/>
+          <w:szCs w:val="24"/>
+        </w:rPr>
+        <w:t xml:space="preserve"> - </w:t>
+      </w:r>
+      <w:r>
+        <w:rPr>
+          <w:sz w:val="24"/>
+          <w:szCs w:val="24"/>
+        </w:rPr>
+        <w:t>Exibindo o resultado da primeira análise (um range entre -1 [avaliação negativa] e 1 [avaliação positiva]</w:t>
+      </w:r>
+    </w:p>
+    <w:p>
+      <w:pPr>
+        <w:rPr>
+          <w:sz w:val="24"/>
+          <w:szCs w:val="24"/>
+        </w:rPr>
+      </w:pPr>
+      <w:r>
+        <w:rPr>
+          <w:noProof/>
+          <w:sz w:val="24"/>
+          <w:szCs w:val="24"/>
+        </w:rPr>
+        <w:drawing>
+          <wp:anchor distT="0" distB="0" distL="114300" distR="114300" simplePos="0" relativeHeight="251667456" behindDoc="0" locked="0" layoutInCell="1" allowOverlap="1" wp14:anchorId="0892120B" wp14:editId="057B902B">
+            <wp:simplePos x="0" y="0"/>
+            <wp:positionH relativeFrom="column">
+              <wp:posOffset>5087</wp:posOffset>
+            </wp:positionH>
+            <wp:positionV relativeFrom="paragraph">
+              <wp:posOffset>47646</wp:posOffset>
+            </wp:positionV>
+            <wp:extent cx="4727749" cy="1441101"/>
+            <wp:effectExtent l="0" t="0" r="0" b="6985"/>
+            <wp:wrapNone/>
+            <wp:docPr id="804594099" name="Imagem 1" descr="Interface gráfica do usuário, Texto, Aplicativo&#10;&#10;Descrição gerada automaticamente"/>
+            <wp:cNvGraphicFramePr>
+              <a:graphicFrameLocks xmlns:a="http://schemas.openxmlformats.org/drawingml/2006/main" noChangeAspect="1"/>
+            </wp:cNvGraphicFramePr>
+            <a:graphic xmlns:a="http://schemas.openxmlformats.org/drawingml/2006/main">
+              <a:graphicData uri="http://schemas.openxmlformats.org/drawingml/2006/picture">
+                <pic:pic xmlns:pic="http://schemas.openxmlformats.org/drawingml/2006/picture">
+                  <pic:nvPicPr>
+                    <pic:cNvPr id="804594099" name="Imagem 1" descr="Interface gráfica do usuário, Texto, Aplicativo&#10;&#10;Descrição gerada automaticamente"/>
+                    <pic:cNvPicPr/>
+                  </pic:nvPicPr>
+                  <pic:blipFill>
+                    <a:blip r:embed="rId14"/>
+                    <a:stretch>
+                      <a:fillRect/>
+                    </a:stretch>
+                  </pic:blipFill>
+                  <pic:spPr>
+                    <a:xfrm>
+                      <a:off x="0" y="0"/>
+                      <a:ext cx="4747470" cy="1447112"/>
+                    </a:xfrm>
+                    <a:prstGeom prst="rect">
+                      <a:avLst/>
+                    </a:prstGeom>
+                  </pic:spPr>
+                </pic:pic>
+              </a:graphicData>
+            </a:graphic>
+            <wp14:sizeRelH relativeFrom="margin">
+              <wp14:pctWidth>0</wp14:pctWidth>
+            </wp14:sizeRelH>
+            <wp14:sizeRelV relativeFrom="margin">
+              <wp14:pctHeight>0</wp14:pctHeight>
+            </wp14:sizeRelV>
+          </wp:anchor>
+        </w:drawing>
+      </w:r>
+    </w:p>
+    <w:p>
+      <w:pPr>
+        <w:rPr>
+          <w:sz w:val="24"/>
+          <w:szCs w:val="24"/>
+        </w:rPr>
+      </w:pPr>
+    </w:p>
+    <w:p>
+      <w:pPr>
+        <w:rPr>
+          <w:sz w:val="24"/>
+          <w:szCs w:val="24"/>
+        </w:rPr>
+      </w:pPr>
+    </w:p>
+    <w:p>
+      <w:pPr>
+        <w:rPr>
+          <w:sz w:val="24"/>
+          <w:szCs w:val="24"/>
+        </w:rPr>
+      </w:pPr>
+    </w:p>
+    <w:p>
+      <w:pPr>
+        <w:rPr>
+          <w:sz w:val="24"/>
+          <w:szCs w:val="24"/>
+        </w:rPr>
+      </w:pPr>
+    </w:p>
+    <w:p>
+      <w:pPr>
+        <w:rPr>
+          <w:sz w:val="24"/>
+          <w:szCs w:val="24"/>
+        </w:rPr>
+      </w:pPr>
+    </w:p>
+    <w:p>
+      <w:pPr>
+        <w:rPr>
+          <w:sz w:val="24"/>
+          <w:szCs w:val="24"/>
+        </w:rPr>
+      </w:pPr>
+    </w:p>
+    <w:p>
+      <w:pPr>
+        <w:rPr>
+          <w:sz w:val="24"/>
+          <w:szCs w:val="24"/>
+        </w:rPr>
+      </w:pPr>
+    </w:p>
+    <w:p>
+      <w:pPr>
+        <w:rPr>
+          <w:sz w:val="24"/>
+          <w:szCs w:val="24"/>
+        </w:rPr>
+      </w:pPr>
+    </w:p>
+    <w:p>
+      <w:pPr>
+        <w:rPr>
+          <w:sz w:val="24"/>
+          <w:szCs w:val="24"/>
+        </w:rPr>
+      </w:pPr>
+    </w:p>
+    <w:p>
+      <w:pPr>
+        <w:rPr>
+          <w:b/>
+          <w:bCs/>
+          <w:sz w:val="24"/>
+          <w:szCs w:val="24"/>
+        </w:rPr>
+      </w:pPr>
+      <w:r>
+        <w:rPr>
+          <w:b/>
+          <w:bCs/>
+          <w:noProof/>
+          <w:sz w:val="24"/>
+          <w:szCs w:val="24"/>
+        </w:rPr>
+        <w:lastRenderedPageBreak/>
+        <w:drawing>
+          <wp:anchor distT="0" distB="0" distL="114300" distR="114300" simplePos="0" relativeHeight="251669504" behindDoc="0" locked="0" layoutInCell="1" allowOverlap="1" wp14:anchorId="113A4AA8" wp14:editId="273DA29D">
+            <wp:simplePos x="0" y="0"/>
+            <wp:positionH relativeFrom="column">
+              <wp:posOffset>-841930</wp:posOffset>
+            </wp:positionH>
+            <wp:positionV relativeFrom="paragraph">
+              <wp:posOffset>333727</wp:posOffset>
+            </wp:positionV>
+            <wp:extent cx="7209466" cy="3565392"/>
+            <wp:effectExtent l="0" t="0" r="0" b="0"/>
+            <wp:wrapNone/>
+            <wp:docPr id="1181687147" name="Imagem 1" descr="Texto&#10;&#10;Descrição gerada automaticamente"/>
+            <wp:cNvGraphicFramePr>
+              <a:graphicFrameLocks xmlns:a="http://schemas.openxmlformats.org/drawingml/2006/main" noChangeAspect="1"/>
+            </wp:cNvGraphicFramePr>
+            <a:graphic xmlns:a="http://schemas.openxmlformats.org/drawingml/2006/main">
+              <a:graphicData uri="http://schemas.openxmlformats.org/drawingml/2006/picture">
+                <pic:pic xmlns:pic="http://schemas.openxmlformats.org/drawingml/2006/picture">
+                  <pic:nvPicPr>
+                    <pic:cNvPr id="1181687147" name="Imagem 1" descr="Texto&#10;&#10;Descrição gerada automaticamente"/>
+                    <pic:cNvPicPr/>
+                  </pic:nvPicPr>
+                  <pic:blipFill>
+                    <a:blip r:embed="rId15"/>
+                    <a:stretch>
+                      <a:fillRect/>
+                    </a:stretch>
+                  </pic:blipFill>
+                  <pic:spPr>
+                    <a:xfrm>
+                      <a:off x="0" y="0"/>
+                      <a:ext cx="7209466" cy="3565392"/>
+                    </a:xfrm>
+                    <a:prstGeom prst="rect">
+                      <a:avLst/>
+                    </a:prstGeom>
+                  </pic:spPr>
+                </pic:pic>
+              </a:graphicData>
+            </a:graphic>
+            <wp14:sizeRelH relativeFrom="margin">
+              <wp14:pctWidth>0</wp14:pctWidth>
+            </wp14:sizeRelH>
+            <wp14:sizeRelV relativeFrom="margin">
+              <wp14:pctHeight>0</wp14:pctHeight>
+            </wp14:sizeRelV>
+          </wp:anchor>
+        </w:drawing>
+      </w:r>
+      <w:r>
+        <w:rPr>
+          <w:b/>
+          <w:bCs/>
+          <w:sz w:val="24"/>
+          <w:szCs w:val="24"/>
+        </w:rPr>
+        <w:t>6 - Definindo a lista de tweets a serem analisadas</w:t>
+      </w:r>
+    </w:p>
+    <w:p>
+      <w:pPr>
+        <w:rPr>
+          <w:sz w:val="24"/>
+          <w:szCs w:val="24"/>
+        </w:rPr>
+      </w:pPr>
+    </w:p>
+    <w:p>
+      <w:pPr>
+        <w:rPr>
+          <w:sz w:val="24"/>
+          <w:szCs w:val="24"/>
+        </w:rPr>
+      </w:pPr>
+    </w:p>
+    <w:p>
+      <w:pPr>
+        <w:rPr>
+          <w:sz w:val="24"/>
+          <w:szCs w:val="24"/>
+        </w:rPr>
+      </w:pPr>
+    </w:p>
+    <w:p>
+      <w:pPr>
+        <w:rPr>
+          <w:sz w:val="24"/>
+          <w:szCs w:val="24"/>
+        </w:rPr>
+      </w:pPr>
+    </w:p>
+    <w:p>
+      <w:pPr>
+        <w:rPr>
+          <w:sz w:val="24"/>
+          <w:szCs w:val="24"/>
+        </w:rPr>
+      </w:pPr>
+    </w:p>
+    <w:p>
+      <w:pPr>
+        <w:rPr>
+          <w:sz w:val="24"/>
+          <w:szCs w:val="24"/>
+        </w:rPr>
+      </w:pPr>
+    </w:p>
+    <w:p>
+      <w:pPr>
+        <w:rPr>
+          <w:sz w:val="24"/>
+          <w:szCs w:val="24"/>
+        </w:rPr>
+      </w:pPr>
+    </w:p>
+    <w:p>
+      <w:pPr>
+        <w:rPr>
+          <w:sz w:val="24"/>
+          <w:szCs w:val="24"/>
+        </w:rPr>
+      </w:pPr>
+    </w:p>
+    <w:p>
+      <w:pPr>
+        <w:rPr>
+          <w:sz w:val="24"/>
+          <w:szCs w:val="24"/>
+        </w:rPr>
+      </w:pPr>
+    </w:p>
+    <w:p>
+      <w:pPr>
+        <w:rPr>
+          <w:sz w:val="24"/>
+          <w:szCs w:val="24"/>
+        </w:rPr>
+      </w:pPr>
+    </w:p>
+    <w:p>
+      <w:pPr>
+        <w:rPr>
+          <w:sz w:val="24"/>
+          <w:szCs w:val="24"/>
+        </w:rPr>
+      </w:pPr>
+    </w:p>
+    <w:p>
+      <w:pPr>
+        <w:rPr>
+          <w:b/>
+          <w:bCs/>
+          <w:sz w:val="24"/>
+          <w:szCs w:val="24"/>
+        </w:rPr>
+      </w:pPr>
+      <w:r>
+        <w:rPr>
+          <w:b/>
+          <w:bCs/>
+          <w:noProof/>
+          <w:sz w:val="24"/>
+          <w:szCs w:val="24"/>
+        </w:rPr>
+        <w:drawing>
+          <wp:anchor distT="0" distB="0" distL="114300" distR="114300" simplePos="0" relativeHeight="251671552" behindDoc="0" locked="0" layoutInCell="1" allowOverlap="1" wp14:anchorId="0FB36216" wp14:editId="153FF9E1">
+            <wp:simplePos x="0" y="0"/>
+            <wp:positionH relativeFrom="column">
+              <wp:posOffset>-849614</wp:posOffset>
+            </wp:positionH>
+            <wp:positionV relativeFrom="paragraph">
+              <wp:posOffset>307276</wp:posOffset>
+            </wp:positionV>
+            <wp:extent cx="7150712" cy="2343630"/>
+            <wp:effectExtent l="0" t="0" r="0" b="0"/>
+            <wp:wrapNone/>
+            <wp:docPr id="902922820" name="Imagem 1" descr="Texto&#10;&#10;Descrição gerada automaticamente"/>
+            <wp:cNvGraphicFramePr>
+              <a:graphicFrameLocks xmlns:a="http://schemas.openxmlformats.org/drawingml/2006/main" noChangeAspect="1"/>
+            </wp:cNvGraphicFramePr>
+            <a:graphic xmlns:a="http://schemas.openxmlformats.org/drawingml/2006/main">
+              <a:graphicData uri="http://schemas.openxmlformats.org/drawingml/2006/picture">
+                <pic:pic xmlns:pic="http://schemas.openxmlformats.org/drawingml/2006/picture">
+                  <pic:nvPicPr>
+                    <pic:cNvPr id="902922820" name="Imagem 1" descr="Texto&#10;&#10;Descrição gerada automaticamente"/>
+                    <pic:cNvPicPr/>
+                  </pic:nvPicPr>
+                  <pic:blipFill>
+                    <a:blip r:embed="rId16"/>
+                    <a:stretch>
+                      <a:fillRect/>
+                    </a:stretch>
+                  </pic:blipFill>
+                  <pic:spPr>
+                    <a:xfrm>
+                      <a:off x="0" y="0"/>
+                      <a:ext cx="7184049" cy="2354556"/>
+                    </a:xfrm>
+                    <a:prstGeom prst="rect">
+                      <a:avLst/>
+                    </a:prstGeom>
+                  </pic:spPr>
+                </pic:pic>
+              </a:graphicData>
+            </a:graphic>
+            <wp14:sizeRelH relativeFrom="margin">
+              <wp14:pctWidth>0</wp14:pctWidth>
+            </wp14:sizeRelH>
+            <wp14:sizeRelV relativeFrom="margin">
+              <wp14:pctHeight>0</wp14:pctHeight>
+            </wp14:sizeRelV>
+          </wp:anchor>
+        </w:drawing>
+      </w:r>
+      <w:r>
+        <w:rPr>
+          <w:b/>
+          <w:bCs/>
+          <w:sz w:val="24"/>
+          <w:szCs w:val="24"/>
+        </w:rPr>
+        <w:t>7 - Analisando os tweets</w:t>
+      </w:r>
+    </w:p>
+    <w:p>
+      <w:pPr>
+        <w:rPr>
+          <w:sz w:val="24"/>
+          <w:szCs w:val="24"/>
+        </w:rPr>
+      </w:pPr>
+    </w:p>
+    <w:p>
+      <w:pPr>
+        <w:rPr>
+          <w:sz w:val="24"/>
+          <w:szCs w:val="24"/>
+        </w:rPr>
+      </w:pPr>
+    </w:p>
+    <w:p>
+      <w:pPr>
+        <w:rPr>
+          <w:sz w:val="24"/>
+          <w:szCs w:val="24"/>
+        </w:rPr>
+      </w:pPr>
+    </w:p>
+    <w:p>
+      <w:pPr>
+        <w:rPr>
+          <w:sz w:val="24"/>
+          <w:szCs w:val="24"/>
+        </w:rPr>
+      </w:pPr>
+    </w:p>
+    <w:p>
+      <w:pPr>
+        <w:rPr>
+          <w:sz w:val="24"/>
+          <w:szCs w:val="24"/>
+        </w:rPr>
+      </w:pPr>
+    </w:p>
+    <w:p>
+      <w:pPr>
+        <w:rPr>
+          <w:sz w:val="24"/>
+          <w:szCs w:val="24"/>
+        </w:rPr>
+      </w:pPr>
+    </w:p>
+    <w:p>
+      <w:pPr>
+        <w:rPr>
+          <w:sz w:val="24"/>
+          <w:szCs w:val="24"/>
+        </w:rPr>
+      </w:pPr>
+    </w:p>
+    <w:p>
+      <w:pPr>
+        <w:rPr>
+          <w:sz w:val="24"/>
+          <w:szCs w:val="24"/>
+        </w:rPr>
+      </w:pPr>
+    </w:p>
+    <w:p>
+      <w:pPr>
+        <w:rPr>
+          <w:sz w:val="24"/>
+          <w:szCs w:val="24"/>
+        </w:rPr>
+      </w:pPr>
+    </w:p>
+    <w:p>
+      <w:pPr>
+        <w:rPr>
+          <w:sz w:val="24"/>
+          <w:szCs w:val="24"/>
+        </w:rPr>
+      </w:pPr>
+    </w:p>
+    <w:p>
+      <w:pPr>
+        <w:rPr>
+          <w:sz w:val="24"/>
+          <w:szCs w:val="24"/>
+        </w:rPr>
+      </w:pPr>
+    </w:p>
+    <w:p>
+      <w:pPr>
+        <w:rPr>
+          <w:sz w:val="24"/>
+          <w:szCs w:val="24"/>
+        </w:rPr>
+      </w:pPr>
+    </w:p>
+    <w:p>
+      <w:pPr>
+        <w:rPr>
+          <w:sz w:val="24"/>
+          <w:szCs w:val="24"/>
+        </w:rPr>
+      </w:pPr>
     </w:p>
     <w:sectPr>
-      <w:headerReference w:type="default" r:id="rId10"/>
+      <w:headerReference w:type="default" r:id="rId17"/>
       <w:pgSz w:w="11906" w:h="16838"/>
       <w:pgMar w:top="1701" w:right="1134" w:bottom="1134" w:left="1701" w:header="1134" w:footer="709" w:gutter="0"/>
       <w:cols w:space="708"/>
